--- a/отчёт.docx
+++ b/отчёт.docx
@@ -1991,36 +1991,7 @@
           <w:sz w:val="24"/>
           <w:szCs w:val="24"/>
         </w:rPr>
-        <w:fldChar w:fldCharType="begin"/>
-      </w:r>
-      <w:r>
-        <w:rPr>
-          <w:sz w:val="24"/>
-          <w:szCs w:val="24"/>
-        </w:rPr>
-        <w:instrText xml:space="preserve"> SEQ Рисунок \* ARABIC </w:instrText>
-      </w:r>
-      <w:r>
-        <w:rPr>
-          <w:sz w:val="24"/>
-          <w:szCs w:val="24"/>
-        </w:rPr>
-        <w:fldChar w:fldCharType="separate"/>
-      </w:r>
-      <w:r>
-        <w:rPr>
-          <w:noProof/>
-          <w:sz w:val="24"/>
-          <w:szCs w:val="24"/>
-        </w:rPr>
-        <w:t>2</w:t>
-      </w:r>
-      <w:r>
-        <w:rPr>
-          <w:sz w:val="24"/>
-          <w:szCs w:val="24"/>
-        </w:rPr>
-        <w:fldChar w:fldCharType="end"/>
+        <w:t>3</w:t>
       </w:r>
       <w:r>
         <w:rPr>
@@ -2108,36 +2079,7 @@
           <w:sz w:val="24"/>
           <w:szCs w:val="24"/>
         </w:rPr>
-        <w:fldChar w:fldCharType="begin"/>
-      </w:r>
-      <w:r>
-        <w:rPr>
-          <w:sz w:val="24"/>
-          <w:szCs w:val="24"/>
-        </w:rPr>
-        <w:instrText xml:space="preserve"> SEQ Рисунок \* ARABIC </w:instrText>
-      </w:r>
-      <w:r>
-        <w:rPr>
-          <w:sz w:val="24"/>
-          <w:szCs w:val="24"/>
-        </w:rPr>
-        <w:fldChar w:fldCharType="separate"/>
-      </w:r>
-      <w:r>
-        <w:rPr>
-          <w:noProof/>
-          <w:sz w:val="24"/>
-          <w:szCs w:val="24"/>
-        </w:rPr>
-        <w:t>3</w:t>
-      </w:r>
-      <w:r>
-        <w:rPr>
-          <w:sz w:val="24"/>
-          <w:szCs w:val="24"/>
-        </w:rPr>
-        <w:fldChar w:fldCharType="end"/>
+        <w:t>4</w:t>
       </w:r>
       <w:r>
         <w:rPr>
@@ -2216,36 +2158,7 @@
           <w:sz w:val="24"/>
           <w:szCs w:val="24"/>
         </w:rPr>
-        <w:fldChar w:fldCharType="begin"/>
-      </w:r>
-      <w:r>
-        <w:rPr>
-          <w:sz w:val="24"/>
-          <w:szCs w:val="24"/>
-        </w:rPr>
-        <w:instrText xml:space="preserve"> SEQ Рисунок \* ARABIC </w:instrText>
-      </w:r>
-      <w:r>
-        <w:rPr>
-          <w:sz w:val="24"/>
-          <w:szCs w:val="24"/>
-        </w:rPr>
-        <w:fldChar w:fldCharType="separate"/>
-      </w:r>
-      <w:r>
-        <w:rPr>
-          <w:noProof/>
-          <w:sz w:val="24"/>
-          <w:szCs w:val="24"/>
-        </w:rPr>
-        <w:t>4</w:t>
-      </w:r>
-      <w:r>
-        <w:rPr>
-          <w:sz w:val="24"/>
-          <w:szCs w:val="24"/>
-        </w:rPr>
-        <w:fldChar w:fldCharType="end"/>
+        <w:t>5</w:t>
       </w:r>
       <w:r>
         <w:rPr>
@@ -2332,36 +2245,7 @@
           <w:sz w:val="24"/>
           <w:szCs w:val="24"/>
         </w:rPr>
-        <w:fldChar w:fldCharType="begin"/>
-      </w:r>
-      <w:r>
-        <w:rPr>
-          <w:sz w:val="24"/>
-          <w:szCs w:val="24"/>
-        </w:rPr>
-        <w:instrText xml:space="preserve"> SEQ Рисунок \* ARABIC </w:instrText>
-      </w:r>
-      <w:r>
-        <w:rPr>
-          <w:sz w:val="24"/>
-          <w:szCs w:val="24"/>
-        </w:rPr>
-        <w:fldChar w:fldCharType="separate"/>
-      </w:r>
-      <w:r>
-        <w:rPr>
-          <w:noProof/>
-          <w:sz w:val="24"/>
-          <w:szCs w:val="24"/>
-        </w:rPr>
-        <w:t>5</w:t>
-      </w:r>
-      <w:r>
-        <w:rPr>
-          <w:sz w:val="24"/>
-          <w:szCs w:val="24"/>
-        </w:rPr>
-        <w:fldChar w:fldCharType="end"/>
+        <w:t>6</w:t>
       </w:r>
       <w:r>
         <w:rPr>
@@ -2467,36 +2351,7 @@
           <w:sz w:val="24"/>
           <w:szCs w:val="24"/>
         </w:rPr>
-        <w:fldChar w:fldCharType="begin"/>
-      </w:r>
-      <w:r>
-        <w:rPr>
-          <w:sz w:val="24"/>
-          <w:szCs w:val="24"/>
-        </w:rPr>
-        <w:instrText xml:space="preserve"> SEQ Рисунок \* ARABIC </w:instrText>
-      </w:r>
-      <w:r>
-        <w:rPr>
-          <w:sz w:val="24"/>
-          <w:szCs w:val="24"/>
-        </w:rPr>
-        <w:fldChar w:fldCharType="separate"/>
-      </w:r>
-      <w:r>
-        <w:rPr>
-          <w:noProof/>
-          <w:sz w:val="24"/>
-          <w:szCs w:val="24"/>
-        </w:rPr>
-        <w:t>6</w:t>
-      </w:r>
-      <w:r>
-        <w:rPr>
-          <w:sz w:val="24"/>
-          <w:szCs w:val="24"/>
-        </w:rPr>
-        <w:fldChar w:fldCharType="end"/>
+        <w:t>7</w:t>
       </w:r>
       <w:r>
         <w:rPr>
@@ -2582,36 +2437,7 @@
           <w:sz w:val="24"/>
           <w:szCs w:val="24"/>
         </w:rPr>
-        <w:fldChar w:fldCharType="begin"/>
-      </w:r>
-      <w:r>
-        <w:rPr>
-          <w:sz w:val="24"/>
-          <w:szCs w:val="24"/>
-        </w:rPr>
-        <w:instrText xml:space="preserve"> SEQ Рисунок \* ARABIC </w:instrText>
-      </w:r>
-      <w:r>
-        <w:rPr>
-          <w:sz w:val="24"/>
-          <w:szCs w:val="24"/>
-        </w:rPr>
-        <w:fldChar w:fldCharType="separate"/>
-      </w:r>
-      <w:r>
-        <w:rPr>
-          <w:noProof/>
-          <w:sz w:val="24"/>
-          <w:szCs w:val="24"/>
-        </w:rPr>
-        <w:t>7</w:t>
-      </w:r>
-      <w:r>
-        <w:rPr>
-          <w:sz w:val="24"/>
-          <w:szCs w:val="24"/>
-        </w:rPr>
-        <w:fldChar w:fldCharType="end"/>
+        <w:t>8</w:t>
       </w:r>
       <w:r>
         <w:rPr>
@@ -2736,36 +2562,7 @@
           <w:sz w:val="24"/>
           <w:szCs w:val="24"/>
         </w:rPr>
-        <w:fldChar w:fldCharType="begin"/>
-      </w:r>
-      <w:r>
-        <w:rPr>
-          <w:sz w:val="24"/>
-          <w:szCs w:val="24"/>
-        </w:rPr>
-        <w:instrText xml:space="preserve"> SEQ Рисунок \* ARABIC </w:instrText>
-      </w:r>
-      <w:r>
-        <w:rPr>
-          <w:sz w:val="24"/>
-          <w:szCs w:val="24"/>
-        </w:rPr>
-        <w:fldChar w:fldCharType="separate"/>
-      </w:r>
-      <w:r>
-        <w:rPr>
-          <w:noProof/>
-          <w:sz w:val="24"/>
-          <w:szCs w:val="24"/>
-        </w:rPr>
-        <w:t>8</w:t>
-      </w:r>
-      <w:r>
-        <w:rPr>
-          <w:sz w:val="24"/>
-          <w:szCs w:val="24"/>
-        </w:rPr>
-        <w:fldChar w:fldCharType="end"/>
+        <w:t>9</w:t>
       </w:r>
       <w:r>
         <w:rPr>
@@ -2845,36 +2642,7 @@
           <w:sz w:val="24"/>
           <w:szCs w:val="24"/>
         </w:rPr>
-        <w:fldChar w:fldCharType="begin"/>
-      </w:r>
-      <w:r>
-        <w:rPr>
-          <w:sz w:val="24"/>
-          <w:szCs w:val="24"/>
-        </w:rPr>
-        <w:instrText xml:space="preserve"> SEQ Рисунок \* ARABIC </w:instrText>
-      </w:r>
-      <w:r>
-        <w:rPr>
-          <w:sz w:val="24"/>
-          <w:szCs w:val="24"/>
-        </w:rPr>
-        <w:fldChar w:fldCharType="separate"/>
-      </w:r>
-      <w:r>
-        <w:rPr>
-          <w:noProof/>
-          <w:sz w:val="24"/>
-          <w:szCs w:val="24"/>
-        </w:rPr>
-        <w:t>9</w:t>
-      </w:r>
-      <w:r>
-        <w:rPr>
-          <w:sz w:val="24"/>
-          <w:szCs w:val="24"/>
-        </w:rPr>
-        <w:fldChar w:fldCharType="end"/>
+        <w:t>10</w:t>
       </w:r>
       <w:r>
         <w:rPr>
@@ -2989,7 +2757,15 @@
           <w:sz w:val="24"/>
           <w:szCs w:val="24"/>
         </w:rPr>
-        <w:t>10</w:t>
+        <w:t>1</w:t>
+      </w:r>
+      <w:r>
+        <w:rPr>
+          <w:noProof/>
+          <w:sz w:val="24"/>
+          <w:szCs w:val="24"/>
+        </w:rPr>
+        <w:t>1</w:t>
       </w:r>
       <w:r>
         <w:rPr>
@@ -3097,7 +2873,15 @@
           <w:sz w:val="24"/>
           <w:szCs w:val="24"/>
         </w:rPr>
-        <w:t>11</w:t>
+        <w:t>1</w:t>
+      </w:r>
+      <w:r>
+        <w:rPr>
+          <w:noProof/>
+          <w:sz w:val="24"/>
+          <w:szCs w:val="24"/>
+        </w:rPr>
+        <w:t>2</w:t>
       </w:r>
       <w:r>
         <w:rPr>
@@ -3205,36 +2989,7 @@
           <w:sz w:val="24"/>
           <w:szCs w:val="24"/>
         </w:rPr>
-        <w:fldChar w:fldCharType="begin"/>
-      </w:r>
-      <w:r>
-        <w:rPr>
-          <w:sz w:val="24"/>
-          <w:szCs w:val="24"/>
-        </w:rPr>
-        <w:instrText xml:space="preserve"> SEQ Рисунок \* ARABIC </w:instrText>
-      </w:r>
-      <w:r>
-        <w:rPr>
-          <w:sz w:val="24"/>
-          <w:szCs w:val="24"/>
-        </w:rPr>
-        <w:fldChar w:fldCharType="separate"/>
-      </w:r>
-      <w:r>
-        <w:rPr>
-          <w:noProof/>
-          <w:sz w:val="24"/>
-          <w:szCs w:val="24"/>
-        </w:rPr>
-        <w:t>12</w:t>
-      </w:r>
-      <w:r>
-        <w:rPr>
-          <w:sz w:val="24"/>
-          <w:szCs w:val="24"/>
-        </w:rPr>
-        <w:fldChar w:fldCharType="end"/>
+        <w:t>13</w:t>
       </w:r>
       <w:r>
         <w:rPr>
@@ -3310,7 +3065,14 @@
           <w:sz w:val="24"/>
           <w:szCs w:val="24"/>
         </w:rPr>
-        <w:t>Рисунок 12</w:t>
+        <w:t xml:space="preserve">Рисунок </w:t>
+      </w:r>
+      <w:r>
+        <w:rPr>
+          <w:sz w:val="24"/>
+          <w:szCs w:val="24"/>
+        </w:rPr>
+        <w:t>14</w:t>
       </w:r>
       <w:r>
         <w:rPr>
@@ -3388,9 +3150,8 @@
         <w:rPr>
           <w:sz w:val="24"/>
           <w:szCs w:val="24"/>
-          <w:lang w:val="en-US"/>
-        </w:rPr>
-        <w:t>13</w:t>
+        </w:rPr>
+        <w:t>15</w:t>
       </w:r>
       <w:r>
         <w:rPr>
@@ -3468,7 +3229,14 @@
           <w:sz w:val="24"/>
           <w:szCs w:val="24"/>
         </w:rPr>
-        <w:t>Рисунок 14</w:t>
+        <w:t xml:space="preserve">Рисунок </w:t>
+      </w:r>
+      <w:r>
+        <w:rPr>
+          <w:sz w:val="24"/>
+          <w:szCs w:val="24"/>
+        </w:rPr>
+        <w:t>16</w:t>
       </w:r>
       <w:r>
         <w:rPr>
@@ -3546,9 +3314,8 @@
         <w:rPr>
           <w:sz w:val="24"/>
           <w:szCs w:val="24"/>
-          <w:lang w:val="en-US"/>
-        </w:rPr>
-        <w:t>15</w:t>
+        </w:rPr>
+        <w:t>17</w:t>
       </w:r>
       <w:r>
         <w:rPr>
@@ -3633,7 +3400,7 @@
           <w:sz w:val="24"/>
           <w:szCs w:val="24"/>
         </w:rPr>
-        <w:t>16</w:t>
+        <w:t>18</w:t>
       </w:r>
     </w:p>
     <w:p/>
@@ -3696,7 +3463,7 @@
           <w:b/>
           <w:bCs/>
         </w:rPr>
-        <w:t>(Внутри пояснения-комментарии к программам</w:t>
+        <w:t>(Внутри комментарии к программам</w:t>
       </w:r>
       <w:r>
         <w:rPr>
